--- a/fuentes/CFA_02_32170001_DU.docx
+++ b/fuentes/CFA_02_32170001_DU.docx
@@ -213,7 +213,7 @@
               </wp:anchor>
             </w:drawing>
           </mc:Choice>
-          <mc:Fallback xmlns:w16cex="http://schemas.microsoft.com/office/word/2018/wordml/cex" xmlns:w16="http://schemas.microsoft.com/office/word/2018/wordml" xmlns:w16sdtdh="http://schemas.microsoft.com/office/word/2020/wordml/sdtdatahash">
+          <mc:Fallback xmlns:w16sdtdh="http://schemas.microsoft.com/office/word/2020/wordml/sdtdatahash" xmlns:w16="http://schemas.microsoft.com/office/word/2018/wordml" xmlns:w16cex="http://schemas.microsoft.com/office/word/2018/wordml/cex">
             <w:pict>
               <v:rect w14:anchorId="5C6229C9" id="Rectángulo 4" o:spid="_x0000_s1026" style="position:absolute;margin-left:-55.7pt;margin-top:29pt;width:613.85pt;height:204pt;z-index:-251659776;visibility:visible;mso-wrap-style:square;mso-width-percent:0;mso-height-percent:0;mso-wrap-distance-left:9pt;mso-wrap-distance-top:0;mso-wrap-distance-right:9pt;mso-wrap-distance-bottom:0;mso-position-horizontal:absolute;mso-position-horizontal-relative:text;mso-position-vertical:absolute;mso-position-vertical-relative:text;mso-width-percent:0;mso-height-percent:0;mso-width-relative:page;mso-height-relative:margin;v-text-anchor:middle" o:gfxdata="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" fillcolor="#00314d" stroked="f" strokeweight="1pt"/>
             </w:pict>
@@ -12133,26 +12133,33 @@
         <w:rPr>
           <w:lang w:eastAsia="es-CO"/>
         </w:rPr>
-        <w:t>Este componente aborda las etapas esenciales que garantizan una dispensación farmacéutica segura, legal y centrada en el usuario. Se explora desde la identificación del paciente y la validación de la prescripción médica, hasta la verificación de la calidad del medicamento y su correcta entrega. También se analiza la importancia del cumplimiento normativo, la actuación ante alertas sanitarias y la gestión adecuada de residuos, promoviendo prácticas sostenibles y educación al usuario. Todo ello con el fin de asegurar un servicio farmacéutico responsable y alineado con la legislación vigente en Colombia.</w:t>
-      </w:r>
-    </w:p>
-    <w:p>
-      <w:pPr>
-        <w:rPr>
-          <w:lang w:eastAsia="es-CO"/>
-        </w:rPr>
-      </w:pPr>
+        <w:t>Este componente aborda las etapas esenciales que garantizan una dispensación farmacéutica segura, legal y centrada en el usuario. Se explora desde la identificación del paciente y la validación de la prescripción médica, hasta la verificación de la calidad del medicamento y su correcta entrega. También se analiza la importancia del cumplimiento normativo, la actuación ante alertas sanitarias y la gestión adecuada de residuos, promoviendo prácticas sostenibles y educación al usuario. To</w:t>
+      </w:r>
       <w:bookmarkStart w:id="52" w:name="_GoBack"/>
+      <w:bookmarkEnd w:id="52"/>
+      <w:r>
+        <w:rPr>
+          <w:lang w:eastAsia="es-CO"/>
+        </w:rPr>
+        <w:t>do ello con el fin de asegurar un servicio farmacéutico responsable y alineado con la legislación vigente en Colombia.</w:t>
+      </w:r>
+    </w:p>
+    <w:p>
+      <w:pPr>
+        <w:rPr>
+          <w:lang w:eastAsia="es-CO"/>
+        </w:rPr>
+      </w:pPr>
       <w:r>
         <w:rPr>
           <w:noProof/>
           <w:lang w:eastAsia="es-CO"/>
         </w:rPr>
         <w:drawing>
-          <wp:inline distT="0" distB="0" distL="0" distR="0" wp14:anchorId="45F1E3FE" wp14:editId="00FE048F">
-            <wp:extent cx="5716352" cy="4492077"/>
+          <wp:inline distT="0" distB="0" distL="0" distR="0" wp14:anchorId="4F15FC70" wp14:editId="00423BB4">
+            <wp:extent cx="5740841" cy="4511321"/>
             <wp:effectExtent l="0" t="0" r="0" b="3810"/>
-            <wp:docPr id="8" name="Imagen 8" descr="La síntesis presenta de forma esquemática las principales acciones del proceso de dispensación farmacéutica, desde la identificación del usuario y la validación de la fórmula médica, hasta la entrega del medicamento, la gestión de alertas sanitarias y el manejo adecuado de residuos. Cada etapa está orientada al cumplimiento normativo, la calidad del producto y la seguridad del usuario."/>
+            <wp:docPr id="9" name="Imagen 9" descr="La síntesis presenta de forma esquemática las principales acciones del proceso de dispensación farmacéutica, desde la identificación del usuario y la validación de la fórmula médica, hasta la entrega del medicamento, la gestión de alertas sanitarias y el manejo adecuado de residuos. Cada etapa está orientada al cumplimiento normativo, la calidad del producto y la seguridad del usuario."/>
             <wp:cNvGraphicFramePr>
               <a:graphicFrameLocks xmlns:a="http://schemas.openxmlformats.org/drawingml/2006/main" noChangeAspect="1"/>
             </wp:cNvGraphicFramePr>
@@ -12160,7 +12167,7 @@
               <a:graphicData uri="http://schemas.openxmlformats.org/drawingml/2006/picture">
                 <pic:pic xmlns:pic="http://schemas.openxmlformats.org/drawingml/2006/picture">
                   <pic:nvPicPr>
-                    <pic:cNvPr id="0" name="Picture 3"/>
+                    <pic:cNvPr id="0" name="Picture 2"/>
                     <pic:cNvPicPr>
                       <a:picLocks noChangeAspect="1" noChangeArrowheads="1"/>
                     </pic:cNvPicPr>
@@ -12181,7 +12188,7 @@
                   <pic:spPr bwMode="auto">
                     <a:xfrm>
                       <a:off x="0" y="0"/>
-                      <a:ext cx="5731112" cy="4503676"/>
+                      <a:ext cx="5757557" cy="4524457"/>
                     </a:xfrm>
                     <a:prstGeom prst="rect">
                       <a:avLst/>
@@ -12194,7 +12201,6 @@
           </wp:inline>
         </w:drawing>
       </w:r>
-      <w:bookmarkEnd w:id="52"/>
     </w:p>
     <w:p>
       <w:pPr>
@@ -19083,6 +19089,7 @@
   <w:style w:type="character" w:default="1" w:styleId="Fuentedeprrafopredeter">
     <w:name w:val="Default Paragraph Font"/>
     <w:uiPriority w:val="1"/>
+    <w:semiHidden/>
     <w:unhideWhenUsed/>
   </w:style>
   <w:style w:type="table" w:default="1" w:styleId="Tablanormal">
@@ -20442,7 +20449,7 @@
 </file>
 
 <file path=customXml/itemProps1.xml><?xml version="1.0" encoding="utf-8"?>
-<ds:datastoreItem xmlns:ds="http://schemas.openxmlformats.org/officeDocument/2006/customXml" ds:itemID="{D2B3F469-2EAB-4BE1-AC35-63D913BEB09D}">
+<ds:datastoreItem xmlns:ds="http://schemas.openxmlformats.org/officeDocument/2006/customXml" ds:itemID="{C4EEEFEB-08A2-4DDB-8EAD-E4AD68DD0505}">
   <ds:schemaRefs>
     <ds:schemaRef ds:uri="http://schemas.openxmlformats.org/officeDocument/2006/bibliography"/>
   </ds:schemaRefs>
@@ -20450,13 +20457,13 @@
 </file>
 
 <file path=customXml/itemProps2.xml><?xml version="1.0" encoding="utf-8"?>
-<ds:datastoreItem xmlns:ds="http://schemas.openxmlformats.org/officeDocument/2006/customXml" ds:itemID="{892E8FD2-7DDA-431A-9295-219CC6FF57E6}"/>
+<ds:datastoreItem xmlns:ds="http://schemas.openxmlformats.org/officeDocument/2006/customXml" ds:itemID="{F6265F7F-76BB-4E3F-9061-21901A16B7A8}"/>
 </file>
 
 <file path=customXml/itemProps3.xml><?xml version="1.0" encoding="utf-8"?>
-<ds:datastoreItem xmlns:ds="http://schemas.openxmlformats.org/officeDocument/2006/customXml" ds:itemID="{81DB4C9E-6118-4F0C-974A-9009F683116A}"/>
+<ds:datastoreItem xmlns:ds="http://schemas.openxmlformats.org/officeDocument/2006/customXml" ds:itemID="{993E6C72-56F8-4E76-927D-12F5E99403CE}"/>
 </file>
 
 <file path=customXml/itemProps4.xml><?xml version="1.0" encoding="utf-8"?>
-<ds:datastoreItem xmlns:ds="http://schemas.openxmlformats.org/officeDocument/2006/customXml" ds:itemID="{A79CD3F9-2CE0-411D-9A09-864106CBB669}"/>
+<ds:datastoreItem xmlns:ds="http://schemas.openxmlformats.org/officeDocument/2006/customXml" ds:itemID="{8A88BDC2-62DB-4D98-9D4D-FF01A593C32C}"/>
 </file>